--- a/C#MVCWebProgramming.docx
+++ b/C#MVCWebProgramming.docx
@@ -27,9 +27,6 @@
           <w:ilvl w:val="0"/>
           <w:numId w:val="8"/>
         </w:numPr>
-        <w:rPr>
-          <w:rFonts w:hint="eastAsia"/>
-        </w:rPr>
       </w:pPr>
       <w:r>
         <w:rPr>
@@ -5964,9 +5961,6 @@
     <w:p>
       <w:pPr>
         <w:ind w:firstLine="420"/>
-        <w:rPr>
-          <w:rFonts w:hint="eastAsia"/>
-        </w:rPr>
       </w:pPr>
     </w:p>
     <w:p>
@@ -10268,9 +10262,6 @@
     <w:p>
       <w:pPr>
         <w:ind w:firstLine="420"/>
-        <w:rPr>
-          <w:rFonts w:hint="eastAsia"/>
-        </w:rPr>
       </w:pPr>
     </w:p>
     <w:p>
@@ -10335,9 +10326,6 @@
     <w:p>
       <w:pPr>
         <w:ind w:firstLineChars="0" w:firstLine="0"/>
-        <w:rPr>
-          <w:rFonts w:hint="eastAsia"/>
-        </w:rPr>
       </w:pPr>
     </w:p>
     <w:p>
@@ -11964,45 +11952,39 @@
     <w:p>
       <w:pPr>
         <w:ind w:firstLineChars="0" w:firstLine="0"/>
+      </w:pPr>
+    </w:p>
+    <w:p>
+      <w:pPr>
+        <w:ind w:firstLine="420"/>
+        <w:rPr>
+          <w:b/>
+        </w:rPr>
+      </w:pPr>
+      <w:r>
         <w:rPr>
           <w:rFonts w:hint="eastAsia"/>
-        </w:rPr>
-      </w:pPr>
+          <w:b/>
+        </w:rPr>
+        <w:t>后台</w:t>
+      </w:r>
+      <w:r>
+        <w:rPr>
+          <w:rFonts w:hint="eastAsia"/>
+          <w:b/>
+        </w:rPr>
+        <w:t>HelloWorld</w:t>
+      </w:r>
+      <w:r>
+        <w:rPr>
+          <w:b/>
+        </w:rPr>
+        <w:t>方法</w:t>
+      </w:r>
     </w:p>
     <w:p>
       <w:pPr>
         <w:ind w:firstLine="420"/>
-        <w:rPr>
-          <w:b/>
-        </w:rPr>
-      </w:pPr>
-      <w:r>
-        <w:rPr>
-          <w:rFonts w:hint="eastAsia"/>
-          <w:b/>
-        </w:rPr>
-        <w:t>后台</w:t>
-      </w:r>
-      <w:r>
-        <w:rPr>
-          <w:rFonts w:hint="eastAsia"/>
-          <w:b/>
-        </w:rPr>
-        <w:t>HelloWorld</w:t>
-      </w:r>
-      <w:r>
-        <w:rPr>
-          <w:b/>
-        </w:rPr>
-        <w:t>方法</w:t>
-      </w:r>
-    </w:p>
-    <w:p>
-      <w:pPr>
-        <w:ind w:firstLine="420"/>
-        <w:rPr>
-          <w:rFonts w:hint="eastAsia"/>
-        </w:rPr>
       </w:pPr>
     </w:p>
     <w:p>
@@ -12845,12 +12827,7 @@
     <w:p>
       <w:pPr>
         <w:ind w:firstLine="420"/>
-        <w:rPr>
-          <w:rFonts w:hint="eastAsia"/>
-        </w:rPr>
-      </w:pPr>
-      <w:bookmarkStart w:id="0" w:name="_GoBack"/>
-      <w:bookmarkEnd w:id="0"/>
+      </w:pPr>
     </w:p>
     <w:p>
       <w:pPr>
@@ -12871,9 +12848,6 @@
     <w:p>
       <w:pPr>
         <w:ind w:firstLine="420"/>
-        <w:rPr>
-          <w:rFonts w:hint="eastAsia"/>
-        </w:rPr>
       </w:pPr>
     </w:p>
     <w:p>
@@ -15363,8 +15337,26 @@
     </w:p>
     <w:p>
       <w:pPr>
+        <w:pStyle w:val="a6"/>
+        <w:numPr>
+          <w:ilvl w:val="0"/>
+          <w:numId w:val="4"/>
+        </w:numPr>
+        <w:ind w:firstLineChars="0"/>
+      </w:pPr>
+      <w:r>
+        <w:t>数据库分页存储过程</w:t>
+      </w:r>
+    </w:p>
+    <w:p>
+      <w:pPr>
         <w:ind w:firstLine="420"/>
-      </w:pPr>
+        <w:rPr>
+          <w:rFonts w:hint="eastAsia"/>
+        </w:rPr>
+      </w:pPr>
+      <w:bookmarkStart w:id="0" w:name="_GoBack"/>
+      <w:bookmarkEnd w:id="0"/>
     </w:p>
     <w:sectPr>
       <w:pgSz w:w="11906" w:h="16838"/>
@@ -17199,7 +17191,7 @@
 </file>
 
 <file path=customXml/itemProps1.xml><?xml version="1.0" encoding="utf-8"?>
-<ds:datastoreItem xmlns:ds="http://schemas.openxmlformats.org/officeDocument/2006/customXml" ds:itemID="{2A04B073-7B82-432E-87E2-43212C3E49EF}">
+<ds:datastoreItem xmlns:ds="http://schemas.openxmlformats.org/officeDocument/2006/customXml" ds:itemID="{9522CE6B-40F5-431A-8DC6-76166727BFBE}">
   <ds:schemaRefs>
     <ds:schemaRef ds:uri="http://schemas.openxmlformats.org/officeDocument/2006/bibliography"/>
   </ds:schemaRefs>
